--- a/10семетр/ИМ/ПРАКТИКИ/Отчет4.docx
+++ b/10семетр/ИМ/ПРАКТИКИ/Отчет4.docx
@@ -19,15 +19,7 @@
           <w:sz w:val="28"/>
           <w:szCs w:val="28"/>
         </w:rPr>
-        <w:t xml:space="preserve">Практическая работа 4 </w:t>
-      </w:r>
-      <w:r>
-        <w:rPr>
-          <w:rFonts w:ascii="Times New Roman" w:hAnsi="Times New Roman" w:cs="Times New Roman"/>
-          <w:sz w:val="28"/>
-          <w:szCs w:val="28"/>
-        </w:rPr>
-        <w:t>ОТСЛЕЖИВАНИЕ ХОДА ВЫПОЛНЕНИЯ ПРОЕКТА В MS PROJECT</w:t>
+        <w:t>Практическая работа 4 ОТСЛЕЖИВАНИЕ ХОДА ВЫПОЛНЕНИЯ ПРОЕКТА В MS PROJECT</w:t>
       </w:r>
     </w:p>
     <w:p>
@@ -214,47 +206,7 @@
           <w:sz w:val="28"/>
           <w:szCs w:val="28"/>
         </w:rPr>
-        <w:t xml:space="preserve">На рисунке </w:t>
-      </w:r>
-      <w:r>
-        <w:rPr>
-          <w:rFonts w:ascii="Times New Roman" w:hAnsi="Times New Roman" w:cs="Times New Roman"/>
-          <w:sz w:val="28"/>
-          <w:szCs w:val="28"/>
-        </w:rPr>
-        <w:t xml:space="preserve">2 </w:t>
-      </w:r>
-      <w:r>
-        <w:rPr>
-          <w:rFonts w:ascii="Times New Roman" w:hAnsi="Times New Roman" w:cs="Times New Roman"/>
-          <w:sz w:val="28"/>
-          <w:szCs w:val="28"/>
-        </w:rPr>
-        <w:t>представлен</w:t>
-      </w:r>
-      <w:r>
-        <w:rPr>
-          <w:rFonts w:ascii="Times New Roman" w:hAnsi="Times New Roman" w:cs="Times New Roman"/>
-          <w:sz w:val="28"/>
-          <w:szCs w:val="28"/>
-        </w:rPr>
-        <w:t>а</w:t>
-      </w:r>
-      <w:r>
-        <w:rPr>
-          <w:rFonts w:ascii="Times New Roman" w:hAnsi="Times New Roman" w:cs="Times New Roman"/>
-          <w:sz w:val="28"/>
-          <w:szCs w:val="28"/>
-        </w:rPr>
-        <w:t xml:space="preserve"> </w:t>
-      </w:r>
-      <w:r>
-        <w:rPr>
-          <w:rFonts w:ascii="Times New Roman" w:hAnsi="Times New Roman" w:cs="Times New Roman"/>
-          <w:sz w:val="28"/>
-          <w:szCs w:val="28"/>
-        </w:rPr>
-        <w:t xml:space="preserve">диаграмма </w:t>
+        <w:t xml:space="preserve">На рисунке 2 представлена диаграмма </w:t>
       </w:r>
       <w:proofErr w:type="spellStart"/>
       <w:r>
@@ -345,23 +297,7 @@
           <w:sz w:val="28"/>
           <w:szCs w:val="28"/>
         </w:rPr>
-        <w:t xml:space="preserve">Рисунок </w:t>
-      </w:r>
-      <w:r>
-        <w:rPr>
-          <w:rFonts w:ascii="Times New Roman" w:hAnsi="Times New Roman" w:cs="Times New Roman"/>
-          <w:sz w:val="28"/>
-          <w:szCs w:val="28"/>
-        </w:rPr>
-        <w:t>2</w:t>
-      </w:r>
-      <w:r>
-        <w:rPr>
-          <w:rFonts w:ascii="Times New Roman" w:hAnsi="Times New Roman" w:cs="Times New Roman"/>
-          <w:sz w:val="28"/>
-          <w:szCs w:val="28"/>
-        </w:rPr>
-        <w:t xml:space="preserve"> – </w:t>
+        <w:t xml:space="preserve">Рисунок 2 – </w:t>
       </w:r>
       <w:r>
         <w:rPr>
@@ -493,39 +429,15 @@
           <w:sz w:val="28"/>
           <w:szCs w:val="28"/>
         </w:rPr>
-        <w:t xml:space="preserve">Рисунок </w:t>
-      </w:r>
-      <w:r>
-        <w:rPr>
-          <w:rFonts w:ascii="Times New Roman" w:hAnsi="Times New Roman" w:cs="Times New Roman"/>
-          <w:sz w:val="28"/>
-          <w:szCs w:val="28"/>
-        </w:rPr>
-        <w:t>3</w:t>
-      </w:r>
-      <w:r>
-        <w:rPr>
-          <w:rFonts w:ascii="Times New Roman" w:hAnsi="Times New Roman" w:cs="Times New Roman"/>
-          <w:sz w:val="28"/>
-          <w:szCs w:val="28"/>
-        </w:rPr>
-        <w:t xml:space="preserve"> – </w:t>
-      </w:r>
-      <w:r>
-        <w:rPr>
-          <w:rFonts w:ascii="Times New Roman" w:hAnsi="Times New Roman" w:cs="Times New Roman"/>
-          <w:sz w:val="28"/>
-          <w:szCs w:val="28"/>
-        </w:rPr>
-        <w:t>О</w:t>
-      </w:r>
-      <w:r>
-        <w:rPr>
-          <w:rFonts w:ascii="Times New Roman" w:hAnsi="Times New Roman" w:cs="Times New Roman"/>
-          <w:sz w:val="28"/>
-          <w:szCs w:val="28"/>
-        </w:rPr>
-        <w:t>кно обновление задач</w:t>
+        <w:t xml:space="preserve">Рисунок 3 – </w:t>
+      </w:r>
+      <w:r>
+        <w:rPr>
+          <w:rFonts w:ascii="Times New Roman" w:hAnsi="Times New Roman" w:cs="Times New Roman"/>
+          <w:sz w:val="28"/>
+          <w:szCs w:val="28"/>
+        </w:rPr>
+        <w:t>Окно обновление задач</w:t>
       </w:r>
     </w:p>
     <w:p>
@@ -605,15 +517,7 @@
           <w:sz w:val="28"/>
           <w:szCs w:val="28"/>
         </w:rPr>
-        <w:t xml:space="preserve">На рисунке </w:t>
-      </w:r>
-      <w:r>
-        <w:rPr>
-          <w:rFonts w:ascii="Times New Roman" w:hAnsi="Times New Roman" w:cs="Times New Roman"/>
-          <w:sz w:val="28"/>
-          <w:szCs w:val="28"/>
-        </w:rPr>
-        <w:t>4</w:t>
+        <w:t xml:space="preserve">На рисунке 4 </w:t>
       </w:r>
       <w:r>
         <w:rPr>
@@ -629,23 +533,7 @@
           <w:sz w:val="28"/>
           <w:szCs w:val="28"/>
         </w:rPr>
-        <w:t xml:space="preserve"> </w:t>
-      </w:r>
-      <w:r>
-        <w:rPr>
-          <w:rFonts w:ascii="Times New Roman" w:hAnsi="Times New Roman" w:cs="Times New Roman"/>
-          <w:sz w:val="28"/>
-          <w:szCs w:val="28"/>
-        </w:rPr>
-        <w:t xml:space="preserve"> </w:t>
-      </w:r>
-      <w:r>
-        <w:rPr>
-          <w:rFonts w:ascii="Times New Roman" w:hAnsi="Times New Roman" w:cs="Times New Roman"/>
-          <w:sz w:val="28"/>
-          <w:szCs w:val="28"/>
-        </w:rPr>
-        <w:t>сведения о задаче</w:t>
+        <w:t xml:space="preserve"> сведения о задаче</w:t>
       </w:r>
       <w:r>
         <w:rPr>
@@ -726,23 +614,7 @@
           <w:sz w:val="28"/>
           <w:szCs w:val="28"/>
         </w:rPr>
-        <w:t xml:space="preserve">Рисунок </w:t>
-      </w:r>
-      <w:r>
-        <w:rPr>
-          <w:rFonts w:ascii="Times New Roman" w:hAnsi="Times New Roman" w:cs="Times New Roman"/>
-          <w:sz w:val="28"/>
-          <w:szCs w:val="28"/>
-        </w:rPr>
-        <w:t>4</w:t>
-      </w:r>
-      <w:r>
-        <w:rPr>
-          <w:rFonts w:ascii="Times New Roman" w:hAnsi="Times New Roman" w:cs="Times New Roman"/>
-          <w:sz w:val="28"/>
-          <w:szCs w:val="28"/>
-        </w:rPr>
-        <w:t xml:space="preserve"> – Окно </w:t>
+        <w:t xml:space="preserve">Рисунок 4 – Окно </w:t>
       </w:r>
       <w:r>
         <w:rPr>
@@ -838,23 +710,7 @@
           <w:sz w:val="28"/>
           <w:szCs w:val="28"/>
         </w:rPr>
-        <w:t xml:space="preserve"> обновление задач</w:t>
-      </w:r>
-      <w:r>
-        <w:rPr>
-          <w:rFonts w:ascii="Times New Roman" w:hAnsi="Times New Roman" w:cs="Times New Roman"/>
-          <w:sz w:val="28"/>
-          <w:szCs w:val="28"/>
-        </w:rPr>
-        <w:t xml:space="preserve"> для задачи </w:t>
-      </w:r>
-      <w:r>
-        <w:rPr>
-          <w:rFonts w:ascii="Times New Roman" w:hAnsi="Times New Roman" w:cs="Times New Roman"/>
-          <w:sz w:val="28"/>
-          <w:szCs w:val="28"/>
-        </w:rPr>
-        <w:t>«</w:t>
+        <w:t xml:space="preserve"> обновление задач для задачи «</w:t>
       </w:r>
       <w:r>
         <w:rPr>
@@ -1024,23 +880,7 @@
           <w:sz w:val="28"/>
           <w:szCs w:val="28"/>
         </w:rPr>
-        <w:t xml:space="preserve">На рисунке </w:t>
-      </w:r>
-      <w:r>
-        <w:rPr>
-          <w:rFonts w:ascii="Times New Roman" w:hAnsi="Times New Roman" w:cs="Times New Roman"/>
-          <w:sz w:val="28"/>
-          <w:szCs w:val="28"/>
-        </w:rPr>
-        <w:t>6</w:t>
-      </w:r>
-      <w:r>
-        <w:rPr>
-          <w:rFonts w:ascii="Times New Roman" w:hAnsi="Times New Roman" w:cs="Times New Roman"/>
-          <w:sz w:val="28"/>
-          <w:szCs w:val="28"/>
-        </w:rPr>
-        <w:t xml:space="preserve"> Окно обновление задач для задачи «</w:t>
+        <w:t>На рисунке 6 Окно обновление задач для задачи «</w:t>
       </w:r>
       <w:r>
         <w:rPr>
@@ -1077,8 +917,8 @@
         </w:rPr>
         <w:drawing>
           <wp:inline distT="0" distB="0" distL="0" distR="0" wp14:anchorId="39B293BC" wp14:editId="6A387ABB">
-            <wp:extent cx="5086350" cy="1857375"/>
-            <wp:effectExtent l="0" t="0" r="0" b="9525"/>
+            <wp:extent cx="3633849" cy="1326967"/>
+            <wp:effectExtent l="0" t="0" r="5080" b="6985"/>
             <wp:docPr id="10" name="Рисунок 10"/>
             <wp:cNvGraphicFramePr>
               <a:graphicFrameLocks xmlns:a="http://schemas.openxmlformats.org/drawingml/2006/main" noChangeAspect="1"/>
@@ -1099,7 +939,7 @@
                   <pic:spPr>
                     <a:xfrm>
                       <a:off x="0" y="0"/>
-                      <a:ext cx="5086350" cy="1857375"/>
+                      <a:ext cx="3651121" cy="1333274"/>
                     </a:xfrm>
                     <a:prstGeom prst="rect">
                       <a:avLst/>
@@ -1129,23 +969,7 @@
           <w:sz w:val="28"/>
           <w:szCs w:val="28"/>
         </w:rPr>
-        <w:t xml:space="preserve">Рисунок </w:t>
-      </w:r>
-      <w:r>
-        <w:rPr>
-          <w:rFonts w:ascii="Times New Roman" w:hAnsi="Times New Roman" w:cs="Times New Roman"/>
-          <w:sz w:val="28"/>
-          <w:szCs w:val="28"/>
-        </w:rPr>
-        <w:t>6</w:t>
-      </w:r>
-      <w:r>
-        <w:rPr>
-          <w:rFonts w:ascii="Times New Roman" w:hAnsi="Times New Roman" w:cs="Times New Roman"/>
-          <w:sz w:val="28"/>
-          <w:szCs w:val="28"/>
-        </w:rPr>
-        <w:t xml:space="preserve"> - Окно обновление задач для задачи «</w:t>
+        <w:t>Рисунок 6 - Окно обновление задач для задачи «</w:t>
       </w:r>
       <w:r>
         <w:rPr>
@@ -1181,41 +1005,7 @@
           <w:sz w:val="28"/>
           <w:szCs w:val="28"/>
         </w:rPr>
-        <w:t xml:space="preserve">На рисунке </w:t>
-      </w:r>
-      <w:r>
-        <w:rPr>
-          <w:rFonts w:ascii="Times New Roman" w:hAnsi="Times New Roman" w:cs="Times New Roman"/>
-          <w:sz w:val="28"/>
-          <w:szCs w:val="28"/>
-        </w:rPr>
-        <w:t>7 диаграмма</w:t>
-      </w:r>
-      <w:r>
-        <w:rPr>
-          <w:rFonts w:ascii="Times New Roman" w:hAnsi="Times New Roman" w:cs="Times New Roman"/>
-          <w:sz w:val="28"/>
-          <w:szCs w:val="28"/>
-        </w:rPr>
-        <w:t xml:space="preserve"> </w:t>
-      </w:r>
-      <w:proofErr w:type="spellStart"/>
-      <w:r>
-        <w:rPr>
-          <w:rFonts w:ascii="Times New Roman" w:hAnsi="Times New Roman" w:cs="Times New Roman"/>
-          <w:sz w:val="28"/>
-          <w:szCs w:val="28"/>
-        </w:rPr>
-        <w:t>ганты</w:t>
-      </w:r>
-      <w:proofErr w:type="spellEnd"/>
-      <w:r>
-        <w:rPr>
-          <w:rFonts w:ascii="Times New Roman" w:hAnsi="Times New Roman" w:cs="Times New Roman"/>
-          <w:sz w:val="28"/>
-          <w:szCs w:val="28"/>
-        </w:rPr>
-        <w:t xml:space="preserve"> с отслеживанием</w:t>
+        <w:t>На рисунке 7 представлены измененные сроки задач.</w:t>
       </w:r>
     </w:p>
     <w:p>
@@ -1235,10 +1025,10 @@
           <w:lang w:eastAsia="ru-RU"/>
         </w:rPr>
         <w:drawing>
-          <wp:inline distT="0" distB="0" distL="0" distR="0" wp14:anchorId="5CE484E4" wp14:editId="6A2FBC2E">
-            <wp:extent cx="5663960" cy="3279616"/>
+          <wp:inline distT="0" distB="0" distL="0" distR="0" wp14:anchorId="15A70555" wp14:editId="46E73C71">
+            <wp:extent cx="4868883" cy="990952"/>
             <wp:effectExtent l="0" t="0" r="0" b="0"/>
-            <wp:docPr id="11" name="Рисунок 11"/>
+            <wp:docPr id="7" name="Рисунок 7"/>
             <wp:cNvGraphicFramePr>
               <a:graphicFrameLocks xmlns:a="http://schemas.openxmlformats.org/drawingml/2006/main" noChangeAspect="1"/>
             </wp:cNvGraphicFramePr>
@@ -1258,7 +1048,7 @@
                   <pic:spPr>
                     <a:xfrm>
                       <a:off x="0" y="0"/>
-                      <a:ext cx="5669962" cy="3283092"/>
+                      <a:ext cx="4893626" cy="995988"/>
                     </a:xfrm>
                     <a:prstGeom prst="rect">
                       <a:avLst/>
@@ -1288,6 +1078,115 @@
           <w:sz w:val="28"/>
           <w:szCs w:val="28"/>
         </w:rPr>
+        <w:t xml:space="preserve">Рисунок 6 - </w:t>
+      </w:r>
+      <w:r>
+        <w:rPr>
+          <w:rFonts w:ascii="Times New Roman" w:hAnsi="Times New Roman" w:cs="Times New Roman"/>
+          <w:sz w:val="28"/>
+          <w:szCs w:val="28"/>
+        </w:rPr>
+        <w:t>И</w:t>
+      </w:r>
+      <w:r>
+        <w:rPr>
+          <w:rFonts w:ascii="Times New Roman" w:hAnsi="Times New Roman" w:cs="Times New Roman"/>
+          <w:sz w:val="28"/>
+          <w:szCs w:val="28"/>
+        </w:rPr>
+        <w:t>змененные сроки задач.</w:t>
+      </w:r>
+    </w:p>
+    <w:p>
+      <w:pPr>
+        <w:spacing w:after="0" w:line="360" w:lineRule="auto"/>
+        <w:ind w:left="142" w:firstLine="567"/>
+        <w:jc w:val="both"/>
+        <w:rPr>
+          <w:rFonts w:ascii="Times New Roman" w:hAnsi="Times New Roman" w:cs="Times New Roman"/>
+          <w:sz w:val="28"/>
+          <w:szCs w:val="28"/>
+        </w:rPr>
+      </w:pPr>
+      <w:r>
+        <w:rPr>
+          <w:rFonts w:ascii="Times New Roman" w:hAnsi="Times New Roman" w:cs="Times New Roman"/>
+          <w:sz w:val="28"/>
+          <w:szCs w:val="28"/>
+        </w:rPr>
+        <w:t>На рисунке 7 представлено добавление сверхурочных часов в задаче верстка.</w:t>
+      </w:r>
+    </w:p>
+    <w:p>
+      <w:pPr>
+        <w:spacing w:after="0" w:line="360" w:lineRule="auto"/>
+        <w:ind w:left="142" w:firstLine="567"/>
+        <w:jc w:val="both"/>
+        <w:rPr>
+          <w:rFonts w:ascii="Times New Roman" w:hAnsi="Times New Roman" w:cs="Times New Roman"/>
+          <w:sz w:val="28"/>
+          <w:szCs w:val="28"/>
+        </w:rPr>
+      </w:pPr>
+      <w:r>
+        <w:rPr>
+          <w:noProof/>
+          <w:lang w:eastAsia="ru-RU"/>
+        </w:rPr>
+        <w:drawing>
+          <wp:inline distT="0" distB="0" distL="0" distR="0" wp14:anchorId="4AE775FA" wp14:editId="7F42AB6B">
+            <wp:extent cx="5940425" cy="324485"/>
+            <wp:effectExtent l="0" t="0" r="3175" b="0"/>
+            <wp:docPr id="9" name="Рисунок 9"/>
+            <wp:cNvGraphicFramePr>
+              <a:graphicFrameLocks xmlns:a="http://schemas.openxmlformats.org/drawingml/2006/main" noChangeAspect="1"/>
+            </wp:cNvGraphicFramePr>
+            <a:graphic xmlns:a="http://schemas.openxmlformats.org/drawingml/2006/main">
+              <a:graphicData uri="http://schemas.openxmlformats.org/drawingml/2006/picture">
+                <pic:pic xmlns:pic="http://schemas.openxmlformats.org/drawingml/2006/picture">
+                  <pic:nvPicPr>
+                    <pic:cNvPr id="1" name=""/>
+                    <pic:cNvPicPr/>
+                  </pic:nvPicPr>
+                  <pic:blipFill>
+                    <a:blip r:embed="rId11"/>
+                    <a:stretch>
+                      <a:fillRect/>
+                    </a:stretch>
+                  </pic:blipFill>
+                  <pic:spPr>
+                    <a:xfrm>
+                      <a:off x="0" y="0"/>
+                      <a:ext cx="5940425" cy="324485"/>
+                    </a:xfrm>
+                    <a:prstGeom prst="rect">
+                      <a:avLst/>
+                    </a:prstGeom>
+                  </pic:spPr>
+                </pic:pic>
+              </a:graphicData>
+            </a:graphic>
+          </wp:inline>
+        </w:drawing>
+      </w:r>
+    </w:p>
+    <w:p>
+      <w:pPr>
+        <w:spacing w:after="0" w:line="360" w:lineRule="auto"/>
+        <w:ind w:left="142" w:firstLine="567"/>
+        <w:jc w:val="both"/>
+        <w:rPr>
+          <w:rFonts w:ascii="Times New Roman" w:hAnsi="Times New Roman" w:cs="Times New Roman"/>
+          <w:sz w:val="28"/>
+          <w:szCs w:val="28"/>
+        </w:rPr>
+      </w:pPr>
+      <w:r>
+        <w:rPr>
+          <w:rFonts w:ascii="Times New Roman" w:hAnsi="Times New Roman" w:cs="Times New Roman"/>
+          <w:sz w:val="28"/>
+          <w:szCs w:val="28"/>
+        </w:rPr>
         <w:t xml:space="preserve">Рисунок </w:t>
       </w:r>
       <w:r>
@@ -1312,52 +1211,237 @@
           <w:sz w:val="28"/>
           <w:szCs w:val="28"/>
         </w:rPr>
-        <w:t xml:space="preserve">диаграмма </w:t>
-      </w:r>
-      <w:proofErr w:type="spellStart"/>
-      <w:r>
-        <w:rPr>
-          <w:rFonts w:ascii="Times New Roman" w:hAnsi="Times New Roman" w:cs="Times New Roman"/>
-          <w:sz w:val="28"/>
-          <w:szCs w:val="28"/>
-        </w:rPr>
-        <w:t>ганты</w:t>
-      </w:r>
-      <w:proofErr w:type="spellEnd"/>
-      <w:r>
-        <w:rPr>
-          <w:rFonts w:ascii="Times New Roman" w:hAnsi="Times New Roman" w:cs="Times New Roman"/>
-          <w:sz w:val="28"/>
-          <w:szCs w:val="28"/>
-        </w:rPr>
-        <w:t xml:space="preserve"> с отслеживанием</w:t>
-      </w:r>
-    </w:p>
-    <w:p>
-      <w:pPr>
-        <w:spacing w:after="0" w:line="360" w:lineRule="auto"/>
-        <w:ind w:left="142" w:firstLine="567"/>
-        <w:jc w:val="both"/>
-        <w:rPr>
-          <w:rFonts w:ascii="Times New Roman" w:hAnsi="Times New Roman" w:cs="Times New Roman"/>
-          <w:sz w:val="28"/>
-          <w:szCs w:val="28"/>
-        </w:rPr>
-      </w:pPr>
+        <w:t>Д</w:t>
+      </w:r>
+      <w:r>
+        <w:rPr>
+          <w:rFonts w:ascii="Times New Roman" w:hAnsi="Times New Roman" w:cs="Times New Roman"/>
+          <w:sz w:val="28"/>
+          <w:szCs w:val="28"/>
+        </w:rPr>
+        <w:t>обавление сверхурочных часов</w:t>
+      </w:r>
+      <w:r>
+        <w:rPr>
+          <w:rFonts w:ascii="Times New Roman" w:hAnsi="Times New Roman" w:cs="Times New Roman"/>
+          <w:sz w:val="28"/>
+          <w:szCs w:val="28"/>
+        </w:rPr>
+        <w:t>.</w:t>
+      </w:r>
+    </w:p>
+    <w:p>
+      <w:pPr>
+        <w:spacing w:after="0" w:line="360" w:lineRule="auto"/>
+        <w:ind w:left="142" w:firstLine="567"/>
+        <w:jc w:val="both"/>
+        <w:rPr>
+          <w:rFonts w:ascii="Times New Roman" w:hAnsi="Times New Roman" w:cs="Times New Roman"/>
+          <w:sz w:val="28"/>
+          <w:szCs w:val="28"/>
+        </w:rPr>
+      </w:pPr>
+      <w:r>
+        <w:rPr>
+          <w:rFonts w:ascii="Times New Roman" w:hAnsi="Times New Roman" w:cs="Times New Roman"/>
+          <w:sz w:val="28"/>
+          <w:szCs w:val="28"/>
+        </w:rPr>
+        <w:t>На рисунке 8 представлены затраты на проделанные работы.</w:t>
+      </w:r>
+    </w:p>
+    <w:p>
+      <w:pPr>
+        <w:spacing w:after="0" w:line="360" w:lineRule="auto"/>
+        <w:ind w:left="142" w:firstLine="567"/>
+        <w:jc w:val="both"/>
+        <w:rPr>
+          <w:rFonts w:ascii="Times New Roman" w:hAnsi="Times New Roman" w:cs="Times New Roman"/>
+          <w:sz w:val="28"/>
+          <w:szCs w:val="28"/>
+        </w:rPr>
+      </w:pPr>
+      <w:r>
+        <w:rPr>
+          <w:noProof/>
+          <w:lang w:eastAsia="ru-RU"/>
+        </w:rPr>
+        <w:drawing>
+          <wp:inline distT="0" distB="0" distL="0" distR="0" wp14:anchorId="233835FB" wp14:editId="2806C5AE">
+            <wp:extent cx="2951018" cy="2276779"/>
+            <wp:effectExtent l="0" t="0" r="1905" b="9525"/>
+            <wp:docPr id="12" name="Рисунок 12"/>
+            <wp:cNvGraphicFramePr>
+              <a:graphicFrameLocks xmlns:a="http://schemas.openxmlformats.org/drawingml/2006/main" noChangeAspect="1"/>
+            </wp:cNvGraphicFramePr>
+            <a:graphic xmlns:a="http://schemas.openxmlformats.org/drawingml/2006/main">
+              <a:graphicData uri="http://schemas.openxmlformats.org/drawingml/2006/picture">
+                <pic:pic xmlns:pic="http://schemas.openxmlformats.org/drawingml/2006/picture">
+                  <pic:nvPicPr>
+                    <pic:cNvPr id="1" name=""/>
+                    <pic:cNvPicPr/>
+                  </pic:nvPicPr>
+                  <pic:blipFill>
+                    <a:blip r:embed="rId12"/>
+                    <a:stretch>
+                      <a:fillRect/>
+                    </a:stretch>
+                  </pic:blipFill>
+                  <pic:spPr>
+                    <a:xfrm>
+                      <a:off x="0" y="0"/>
+                      <a:ext cx="2969814" cy="2291281"/>
+                    </a:xfrm>
+                    <a:prstGeom prst="rect">
+                      <a:avLst/>
+                    </a:prstGeom>
+                  </pic:spPr>
+                </pic:pic>
+              </a:graphicData>
+            </a:graphic>
+          </wp:inline>
+        </w:drawing>
+      </w:r>
+    </w:p>
+    <w:p>
+      <w:pPr>
+        <w:spacing w:after="0" w:line="360" w:lineRule="auto"/>
+        <w:ind w:left="142" w:firstLine="567"/>
+        <w:jc w:val="both"/>
+        <w:rPr>
+          <w:rFonts w:ascii="Times New Roman" w:hAnsi="Times New Roman" w:cs="Times New Roman"/>
+          <w:sz w:val="28"/>
+          <w:szCs w:val="28"/>
+        </w:rPr>
+      </w:pPr>
+      <w:r>
+        <w:rPr>
+          <w:rFonts w:ascii="Times New Roman" w:hAnsi="Times New Roman" w:cs="Times New Roman"/>
+          <w:sz w:val="28"/>
+          <w:szCs w:val="28"/>
+        </w:rPr>
+        <w:t xml:space="preserve">Рисунок 7 - </w:t>
+      </w:r>
+      <w:r>
+        <w:rPr>
+          <w:rFonts w:ascii="Times New Roman" w:hAnsi="Times New Roman" w:cs="Times New Roman"/>
+          <w:sz w:val="28"/>
+          <w:szCs w:val="28"/>
+        </w:rPr>
+        <w:t>З</w:t>
+      </w:r>
+      <w:r>
+        <w:rPr>
+          <w:rFonts w:ascii="Times New Roman" w:hAnsi="Times New Roman" w:cs="Times New Roman"/>
+          <w:sz w:val="28"/>
+          <w:szCs w:val="28"/>
+        </w:rPr>
+        <w:t>атраты на проделанные работы.</w:t>
+      </w:r>
+    </w:p>
+    <w:p>
+      <w:pPr>
+        <w:spacing w:after="0" w:line="360" w:lineRule="auto"/>
+        <w:ind w:left="142" w:firstLine="567"/>
+        <w:jc w:val="both"/>
+        <w:rPr>
+          <w:rFonts w:ascii="Times New Roman" w:hAnsi="Times New Roman" w:cs="Times New Roman"/>
+          <w:sz w:val="28"/>
+          <w:szCs w:val="28"/>
+        </w:rPr>
+      </w:pPr>
+      <w:r>
+        <w:rPr>
+          <w:rFonts w:ascii="Times New Roman" w:hAnsi="Times New Roman" w:cs="Times New Roman"/>
+          <w:sz w:val="28"/>
+          <w:szCs w:val="28"/>
+        </w:rPr>
+        <w:lastRenderedPageBreak/>
+        <w:t>На рисунке 8 представлена статистика проекта.</w:t>
+      </w:r>
+    </w:p>
+    <w:p>
+      <w:pPr>
+        <w:spacing w:after="0" w:line="360" w:lineRule="auto"/>
+        <w:ind w:left="142" w:firstLine="567"/>
+        <w:jc w:val="both"/>
+        <w:rPr>
+          <w:rFonts w:ascii="Times New Roman" w:hAnsi="Times New Roman" w:cs="Times New Roman"/>
+          <w:sz w:val="28"/>
+          <w:szCs w:val="28"/>
+        </w:rPr>
+      </w:pPr>
+      <w:r>
+        <w:rPr>
+          <w:noProof/>
+          <w:lang w:eastAsia="ru-RU"/>
+        </w:rPr>
+        <w:drawing>
+          <wp:inline distT="0" distB="0" distL="0" distR="0" wp14:anchorId="28CA9E4A" wp14:editId="494ACD78">
+            <wp:extent cx="5153025" cy="2133600"/>
+            <wp:effectExtent l="0" t="0" r="9525" b="0"/>
+            <wp:docPr id="13" name="Рисунок 13"/>
+            <wp:cNvGraphicFramePr>
+              <a:graphicFrameLocks xmlns:a="http://schemas.openxmlformats.org/drawingml/2006/main" noChangeAspect="1"/>
+            </wp:cNvGraphicFramePr>
+            <a:graphic xmlns:a="http://schemas.openxmlformats.org/drawingml/2006/main">
+              <a:graphicData uri="http://schemas.openxmlformats.org/drawingml/2006/picture">
+                <pic:pic xmlns:pic="http://schemas.openxmlformats.org/drawingml/2006/picture">
+                  <pic:nvPicPr>
+                    <pic:cNvPr id="1" name=""/>
+                    <pic:cNvPicPr/>
+                  </pic:nvPicPr>
+                  <pic:blipFill>
+                    <a:blip r:embed="rId13"/>
+                    <a:stretch>
+                      <a:fillRect/>
+                    </a:stretch>
+                  </pic:blipFill>
+                  <pic:spPr>
+                    <a:xfrm>
+                      <a:off x="0" y="0"/>
+                      <a:ext cx="5153025" cy="2133600"/>
+                    </a:xfrm>
+                    <a:prstGeom prst="rect">
+                      <a:avLst/>
+                    </a:prstGeom>
+                  </pic:spPr>
+                </pic:pic>
+              </a:graphicData>
+            </a:graphic>
+          </wp:inline>
+        </w:drawing>
+      </w:r>
+    </w:p>
+    <w:p>
+      <w:pPr>
+        <w:spacing w:after="0" w:line="360" w:lineRule="auto"/>
+        <w:ind w:left="142" w:firstLine="567"/>
+        <w:jc w:val="both"/>
+        <w:rPr>
+          <w:rFonts w:ascii="Times New Roman" w:hAnsi="Times New Roman" w:cs="Times New Roman"/>
+          <w:sz w:val="28"/>
+          <w:szCs w:val="28"/>
+        </w:rPr>
+      </w:pPr>
+      <w:r>
+        <w:rPr>
+          <w:rFonts w:ascii="Times New Roman" w:hAnsi="Times New Roman" w:cs="Times New Roman"/>
+          <w:sz w:val="28"/>
+          <w:szCs w:val="28"/>
+        </w:rPr>
+        <w:t xml:space="preserve">Рисунок 8 – статистика </w:t>
+      </w:r>
+      <w:r>
+        <w:rPr>
+          <w:rFonts w:ascii="Times New Roman" w:hAnsi="Times New Roman" w:cs="Times New Roman"/>
+          <w:sz w:val="28"/>
+          <w:szCs w:val="28"/>
+        </w:rPr>
+        <w:t>проекта.</w:t>
+      </w:r>
       <w:bookmarkStart w:id="0" w:name="_GoBack"/>
       <w:bookmarkEnd w:id="0"/>
-    </w:p>
-    <w:p>
-      <w:pPr>
-        <w:spacing w:after="0" w:line="360" w:lineRule="auto"/>
-        <w:ind w:left="142" w:firstLine="567"/>
-        <w:jc w:val="both"/>
-        <w:rPr>
-          <w:rFonts w:ascii="Times New Roman" w:hAnsi="Times New Roman" w:cs="Times New Roman"/>
-          <w:sz w:val="28"/>
-          <w:szCs w:val="28"/>
-        </w:rPr>
-      </w:pPr>
     </w:p>
     <w:sectPr>
       <w:pgSz w:w="11906" w:h="16838"/>
